--- a/노트/6_jsp/0205_5.JSP웹프로그래밍.docx
+++ b/노트/6_jsp/0205_5.JSP웹프로그래밍.docx
@@ -497,6 +497,12 @@
         </w:rPr>
         <w:t xml:space="preserve"> 연결</w:t>
       </w:r>
+      <w:r>
+        <w:rPr>
+          <w:rFonts w:hint="eastAsia"/>
+        </w:rPr>
+        <w:t>(6장)</w:t>
+      </w:r>
     </w:p>
     <w:p>
       <w:pPr>
@@ -553,6 +559,12 @@
         <w:t>커스텀액션태그</w:t>
       </w:r>
       <w:proofErr w:type="spellEnd"/>
+      <w:r>
+        <w:rPr>
+          <w:rFonts w:hint="eastAsia"/>
+        </w:rPr>
+        <w:t>(17장)</w:t>
+      </w:r>
     </w:p>
     <w:p>
       <w:pPr>
@@ -2282,7 +2294,27 @@
       </w:r>
       <w:proofErr w:type="gramEnd"/>
       <w:r>
-        <w:t xml:space="preserve"> request, response, out</w:t>
+        <w:t xml:space="preserve"> </w:t>
+      </w:r>
+      <w:r>
+        <w:rPr>
+          <w:b/>
+          <w:color w:val="FF0000"/>
+        </w:rPr>
+        <w:t>request</w:t>
+      </w:r>
+      <w:r>
+        <w:t xml:space="preserve">, </w:t>
+      </w:r>
+      <w:r>
+        <w:rPr>
+          <w:b/>
+          <w:color w:val="FF0000"/>
+        </w:rPr>
+        <w:t>response</w:t>
+      </w:r>
+      <w:r>
+        <w:t>, out</w:t>
       </w:r>
     </w:p>
     <w:p>
@@ -2351,7 +2383,22 @@
       </w:r>
       <w:proofErr w:type="gramEnd"/>
       <w:r>
-        <w:t xml:space="preserve"> session</w:t>
+        <w:t xml:space="preserve"> </w:t>
+      </w:r>
+      <w:r>
+        <w:rPr>
+          <w:b/>
+          <w:color w:val="FF0000"/>
+        </w:rPr>
+        <w:t>session</w:t>
+      </w:r>
+      <w:r>
+        <w:rPr>
+          <w:rFonts w:hint="eastAsia"/>
+          <w:b/>
+          <w:color w:val="FF0000"/>
+        </w:rPr>
+        <w:t>(8장)</w:t>
       </w:r>
     </w:p>
     <w:p>
@@ -2380,6 +2427,12 @@
       <w:proofErr w:type="gramEnd"/>
       <w:r>
         <w:t xml:space="preserve"> exception</w:t>
+      </w:r>
+      <w:r>
+        <w:rPr>
+          <w:rFonts w:hint="eastAsia"/>
+        </w:rPr>
+        <w:t>(9장)</w:t>
       </w:r>
     </w:p>
     <w:p>
@@ -2442,7 +2495,7 @@
               </wp:anchor>
             </w:drawing>
           </mc:Choice>
-          <mc:Fallback xmlns:w16se="http://schemas.microsoft.com/office/word/2015/wordml/symex" xmlns:w15="http://schemas.microsoft.com/office/word/2012/wordml" xmlns:cx="http://schemas.microsoft.com/office/drawing/2014/chartex">
+          <mc:Fallback xmlns:cx="http://schemas.microsoft.com/office/drawing/2014/chartex" xmlns:w15="http://schemas.microsoft.com/office/word/2012/wordml" xmlns:w16se="http://schemas.microsoft.com/office/word/2015/wordml/symex">
             <w:pict>
               <v:line w14:anchorId="39E3F7E0" id="직선 연결선 2" o:spid="_x0000_s1026" style="position:absolute;left:0;text-align:left;z-index:251659264;visibility:visible;mso-wrap-style:square;mso-wrap-distance-left:9pt;mso-wrap-distance-top:0;mso-wrap-distance-right:9pt;mso-wrap-distance-bottom:0;mso-position-horizontal:absolute;mso-position-horizontal-relative:text;mso-position-vertical:absolute;mso-position-vertical-relative:text" from="-25.95pt,9.15pt" to="498.3pt,10.65pt" o:gfxdata="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" strokecolor="#4579b8 [3044]"/>
             </w:pict>
@@ -4084,10 +4137,8 @@
         <w:spacing w:after="0"/>
         <w:ind w:leftChars="300" w:left="600"/>
         <w:rPr>
-          <w:rFonts w:ascii="Courier New" w:hAnsi="Courier New" w:cs="Courier New"/>
           <w:b/>
-          <w:color w:val="BF5F3F"/>
-          <w:kern w:val="0"/>
+          <w:color w:val="000000" w:themeColor="text1"/>
           <w:szCs w:val="20"/>
         </w:rPr>
       </w:pPr>
@@ -4161,7 +4212,29 @@
           <w:color w:val="000000" w:themeColor="text1"/>
           <w:szCs w:val="20"/>
         </w:rPr>
-        <w:t xml:space="preserve"> 배경색을 바꾸도록 </w:t>
+        <w:t xml:space="preserve"> 배경색을 바꾸도록</w:t>
+      </w:r>
+    </w:p>
+    <w:p>
+      <w:pPr>
+        <w:spacing w:after="0"/>
+        <w:ind w:leftChars="300" w:left="600"/>
+        <w:rPr>
+          <w:rFonts w:ascii="Courier New" w:hAnsi="Courier New" w:cs="Courier New"/>
+          <w:b/>
+          <w:color w:val="BF5F3F"/>
+          <w:kern w:val="0"/>
+          <w:szCs w:val="20"/>
+        </w:rPr>
+      </w:pPr>
+      <w:r>
+        <w:rPr>
+          <w:rFonts w:hint="eastAsia"/>
+          <w:b/>
+          <w:color w:val="000000" w:themeColor="text1"/>
+          <w:szCs w:val="20"/>
+        </w:rPr>
+        <w:t xml:space="preserve"> </w:t>
       </w:r>
       <w:proofErr w:type="spellStart"/>
       <w:r>
@@ -15204,7 +15277,20 @@
         <w:rPr>
           <w:szCs w:val="20"/>
         </w:rPr>
-        <w:t>eclipse &gt; Run &gt; Run Configuration &gt; Apache Tomcat &gt; Tomcat v8.0 Server &gt;</w:t>
+        <w:t>eclipse &gt; Run &gt; Run Configuration &gt; Apache Tomcat &gt; Tomcat v</w:t>
+      </w:r>
+      <w:r>
+        <w:rPr>
+          <w:rFonts w:hint="eastAsia"/>
+          <w:szCs w:val="20"/>
+        </w:rPr>
+        <w:t>9</w:t>
+      </w:r>
+      <w:r>
+        <w:rPr>
+          <w:szCs w:val="20"/>
+        </w:rPr>
+        <w:t>.0 Server &gt;</w:t>
       </w:r>
     </w:p>
     <w:p>
@@ -28236,9 +28322,9 @@
           <w:noProof/>
         </w:rPr>
         <w:drawing>
-          <wp:inline distT="0" distB="0" distL="0" distR="0" wp14:anchorId="4504FC09" wp14:editId="0E4ACB64">
-            <wp:extent cx="2728887" cy="3830782"/>
-            <wp:effectExtent l="0" t="0" r="0" b="0"/>
+          <wp:inline distT="0" distB="0" distL="0" distR="0" wp14:anchorId="4601ECBA" wp14:editId="52E3800C">
+            <wp:extent cx="2769079" cy="3846274"/>
+            <wp:effectExtent l="0" t="0" r="0" b="1905"/>
             <wp:docPr id="1" name="그림 1"/>
             <wp:cNvGraphicFramePr>
               <a:graphicFrameLocks xmlns:a="http://schemas.openxmlformats.org/drawingml/2006/main" noChangeAspect="1"/>
@@ -28247,7 +28333,7 @@
               <a:graphicData uri="http://schemas.openxmlformats.org/drawingml/2006/picture">
                 <pic:pic xmlns:pic="http://schemas.openxmlformats.org/drawingml/2006/picture">
                   <pic:nvPicPr>
-                    <pic:cNvPr id="1" name=""/>
+                    <pic:cNvPr id="0" name=""/>
                     <pic:cNvPicPr/>
                   </pic:nvPicPr>
                   <pic:blipFill>
@@ -28259,7 +28345,7 @@
                   <pic:spPr>
                     <a:xfrm>
                       <a:off x="0" y="0"/>
-                      <a:ext cx="2741984" cy="3849167"/>
+                      <a:ext cx="2770322" cy="3848001"/>
                     </a:xfrm>
                     <a:prstGeom prst="rect">
                       <a:avLst/>
@@ -28276,10 +28362,10 @@
           <w:noProof/>
         </w:rPr>
         <w:drawing>
-          <wp:inline distT="0" distB="0" distL="0" distR="0" wp14:anchorId="7475331B" wp14:editId="261FB3F6">
-            <wp:extent cx="2687338" cy="3802639"/>
-            <wp:effectExtent l="0" t="0" r="0" b="7620"/>
-            <wp:docPr id="13" name="그림 13"/>
+          <wp:inline distT="0" distB="0" distL="0" distR="0" wp14:anchorId="2E380B85" wp14:editId="371EBEB0">
+            <wp:extent cx="2860506" cy="3847381"/>
+            <wp:effectExtent l="0" t="0" r="0" b="1270"/>
+            <wp:docPr id="16" name="그림 16"/>
             <wp:cNvGraphicFramePr>
               <a:graphicFrameLocks xmlns:a="http://schemas.openxmlformats.org/drawingml/2006/main" noChangeAspect="1"/>
             </wp:cNvGraphicFramePr>
@@ -28287,7 +28373,7 @@
               <a:graphicData uri="http://schemas.openxmlformats.org/drawingml/2006/picture">
                 <pic:pic xmlns:pic="http://schemas.openxmlformats.org/drawingml/2006/picture">
                   <pic:nvPicPr>
-                    <pic:cNvPr id="1" name=""/>
+                    <pic:cNvPr id="0" name=""/>
                     <pic:cNvPicPr/>
                   </pic:nvPicPr>
                   <pic:blipFill>
@@ -28299,7 +28385,7 @@
                   <pic:spPr>
                     <a:xfrm>
                       <a:off x="0" y="0"/>
-                      <a:ext cx="2699522" cy="3819879"/>
+                      <a:ext cx="2862197" cy="3849656"/>
                     </a:xfrm>
                     <a:prstGeom prst="rect">
                       <a:avLst/>
@@ -28526,46 +28612,15 @@
         <w:spacing w:after="0"/>
         <w:ind w:leftChars="0"/>
       </w:pPr>
-      <w:proofErr w:type="spellStart"/>
-      <w:r>
-        <w:t>getCharacterEncoding</w:t>
-      </w:r>
-      <w:proofErr w:type="spellEnd"/>
-      <w:r>
-        <w:t>(</w:t>
-      </w:r>
-      <w:proofErr w:type="gramStart"/>
-      <w:r>
-        <w:t>) :</w:t>
-      </w:r>
-      <w:proofErr w:type="gramEnd"/>
-      <w:r>
-        <w:t xml:space="preserve"> </w:t>
-      </w:r>
-      <w:proofErr w:type="spellStart"/>
-      <w:r>
-        <w:t>응답할때</w:t>
-      </w:r>
-      <w:proofErr w:type="spellEnd"/>
-      <w:r>
-        <w:t xml:space="preserve"> 문자의 </w:t>
-      </w:r>
-      <w:proofErr w:type="spellStart"/>
-      <w:r>
-        <w:t>인코</w:t>
-      </w:r>
-      <w:r>
-        <w:rPr>
-          <w:rFonts w:hint="eastAsia"/>
-        </w:rPr>
-        <w:t>딩</w:t>
-      </w:r>
-      <w:proofErr w:type="spellEnd"/>
-      <w:r>
-        <w:rPr>
-          <w:rFonts w:hint="eastAsia"/>
-        </w:rPr>
-        <w:t>.</w:t>
+      <w:bookmarkStart w:id="0" w:name="_GoBack"/>
+      <w:bookmarkEnd w:id="0"/>
+      <w:proofErr w:type="spellStart"/>
+      <w:r>
+        <w:t>addCookie</w:t>
+      </w:r>
+      <w:proofErr w:type="spellEnd"/>
+      <w:r>
+        <w:t>(Cookie) : 쿠키를 지정.</w:t>
       </w:r>
     </w:p>
     <w:p>
@@ -28580,33 +28635,6 @@
       </w:pPr>
       <w:proofErr w:type="spellStart"/>
       <w:r>
-        <w:t>addCookie</w:t>
-      </w:r>
-      <w:proofErr w:type="spellEnd"/>
-      <w:r>
-        <w:t>(Cookie</w:t>
-      </w:r>
-      <w:proofErr w:type="gramStart"/>
-      <w:r>
-        <w:t>) :</w:t>
-      </w:r>
-      <w:proofErr w:type="gramEnd"/>
-      <w:r>
-        <w:t xml:space="preserve"> 쿠키를 지정.</w:t>
-      </w:r>
-    </w:p>
-    <w:p>
-      <w:pPr>
-        <w:pStyle w:val="a3"/>
-        <w:numPr>
-          <w:ilvl w:val="0"/>
-          <w:numId w:val="24"/>
-        </w:numPr>
-        <w:spacing w:after="0"/>
-        <w:ind w:leftChars="0"/>
-      </w:pPr>
-      <w:proofErr w:type="spellStart"/>
-      <w:r>
         <w:t>sendRedirect</w:t>
       </w:r>
       <w:proofErr w:type="spellEnd"/>
@@ -29115,7 +29143,6 @@
           <w:kern w:val="0"/>
           <w:szCs w:val="20"/>
         </w:rPr>
-        <w:lastRenderedPageBreak/>
         <w:tab/>
       </w:r>
       <w:r>
@@ -29211,6 +29238,7 @@
           <w:kern w:val="0"/>
           <w:szCs w:val="20"/>
         </w:rPr>
+        <w:lastRenderedPageBreak/>
         <w:tab/>
       </w:r>
       <w:r>
@@ -31049,24 +31077,6 @@
       <w:pPr>
         <w:spacing w:after="0"/>
         <w:rPr>
-          <w:rFonts w:hint="eastAsia"/>
-          <w:szCs w:val="20"/>
-        </w:rPr>
-      </w:pPr>
-    </w:p>
-    <w:p>
-      <w:pPr>
-        <w:spacing w:after="0"/>
-        <w:rPr>
-          <w:rFonts w:hint="eastAsia"/>
-          <w:szCs w:val="20"/>
-        </w:rPr>
-      </w:pPr>
-    </w:p>
-    <w:p>
-      <w:pPr>
-        <w:spacing w:after="0"/>
-        <w:rPr>
           <w:b/>
           <w:szCs w:val="20"/>
           <w:u w:val="single"/>
@@ -31095,8 +31105,8 @@
         </w:rPr>
         <w:drawing>
           <wp:inline distT="0" distB="0" distL="0" distR="0" wp14:anchorId="6E32ABA8" wp14:editId="2395A38C">
-            <wp:extent cx="6112262" cy="2168236"/>
-            <wp:effectExtent l="0" t="0" r="3175" b="3810"/>
+            <wp:extent cx="6104126" cy="1943100"/>
+            <wp:effectExtent l="0" t="0" r="0" b="0"/>
             <wp:docPr id="9" name="그림 9"/>
             <wp:cNvGraphicFramePr>
               <a:graphicFrameLocks xmlns:a="http://schemas.openxmlformats.org/drawingml/2006/main" noChangeAspect="1"/>
@@ -31117,7 +31127,7 @@
                   <pic:spPr>
                     <a:xfrm>
                       <a:off x="0" y="0"/>
-                      <a:ext cx="6145123" cy="2179893"/>
+                      <a:ext cx="6145123" cy="1956150"/>
                     </a:xfrm>
                     <a:prstGeom prst="rect">
                       <a:avLst/>
@@ -31141,11 +31151,10 @@
         <w:rPr>
           <w:noProof/>
         </w:rPr>
-        <w:lastRenderedPageBreak/>
         <w:drawing>
           <wp:inline distT="0" distB="0" distL="0" distR="0" wp14:anchorId="03F1ED9A" wp14:editId="2D569F7C">
-            <wp:extent cx="6140629" cy="2486891"/>
-            <wp:effectExtent l="0" t="0" r="0" b="8890"/>
+            <wp:extent cx="6140450" cy="2159000"/>
+            <wp:effectExtent l="0" t="0" r="0" b="0"/>
             <wp:docPr id="10" name="그림 10"/>
             <wp:cNvGraphicFramePr>
               <a:graphicFrameLocks xmlns:a="http://schemas.openxmlformats.org/drawingml/2006/main" noChangeAspect="1"/>
@@ -31166,7 +31175,7 @@
                   <pic:spPr>
                     <a:xfrm>
                       <a:off x="0" y="0"/>
-                      <a:ext cx="6158747" cy="2494229"/>
+                      <a:ext cx="6158747" cy="2165433"/>
                     </a:xfrm>
                     <a:prstGeom prst="rect">
                       <a:avLst/>
@@ -31209,6 +31218,7 @@
           <w:kern w:val="0"/>
           <w:szCs w:val="20"/>
         </w:rPr>
+        <w:lastRenderedPageBreak/>
         <w:t>포트폴리오</w:t>
       </w:r>
       <w:r>
@@ -32065,7 +32075,7 @@
         <w:spacing w:after="0"/>
         <w:ind w:leftChars="400" w:left="800"/>
         <w:rPr>
-          <w:rFonts w:ascii="Consolas" w:hAnsi="Consolas" w:cs="Consolas" w:hint="eastAsia"/>
+          <w:rFonts w:ascii="Consolas" w:hAnsi="Consolas" w:cs="Consolas"/>
           <w:color w:val="000000" w:themeColor="text1"/>
           <w:kern w:val="0"/>
           <w:szCs w:val="20"/>
@@ -32265,6 +32275,7 @@
         <w:rPr>
           <w:noProof/>
         </w:rPr>
+        <w:lastRenderedPageBreak/>
         <w:drawing>
           <wp:inline distT="0" distB="0" distL="0" distR="0" wp14:anchorId="55F6FDA0" wp14:editId="242E1F77">
             <wp:extent cx="4604385" cy="794301"/>
@@ -32330,7 +32341,7 @@
                     <pic:cNvPicPr/>
                   </pic:nvPicPr>
                   <pic:blipFill>
-                    <a:blip r:embed="rId12"/>
+                    <a:blip r:embed="rId21"/>
                     <a:stretch>
                       <a:fillRect/>
                     </a:stretch>
@@ -32370,7 +32381,7 @@
                     <pic:cNvPicPr/>
                   </pic:nvPicPr>
                   <pic:blipFill>
-                    <a:blip r:embed="rId13"/>
+                    <a:blip r:embed="rId22"/>
                     <a:stretch>
                       <a:fillRect/>
                     </a:stretch>
@@ -33685,7 +33696,6 @@
           <w:kern w:val="0"/>
           <w:szCs w:val="20"/>
         </w:rPr>
-        <w:lastRenderedPageBreak/>
         <w:t>#</w:t>
       </w:r>
       <w:proofErr w:type="spellStart"/>
@@ -34941,6 +34951,7 @@
           <w:kern w:val="0"/>
           <w:szCs w:val="20"/>
         </w:rPr>
+        <w:lastRenderedPageBreak/>
         <w:tab/>
       </w:r>
       <w:proofErr w:type="gramStart"/>
@@ -37770,7 +37781,6 @@
           <w:kern w:val="0"/>
           <w:szCs w:val="20"/>
         </w:rPr>
-        <w:lastRenderedPageBreak/>
         <w:tab/>
       </w:r>
       <w:r>
@@ -38488,6 +38498,7 @@
           <w:kern w:val="0"/>
           <w:szCs w:val="20"/>
         </w:rPr>
+        <w:lastRenderedPageBreak/>
         <w:tab/>
       </w:r>
       <w:proofErr w:type="spellStart"/>
@@ -40329,8 +40340,6 @@
         </w:rPr>
         <w:t xml:space="preserve">      -&gt; 9장</w:t>
       </w:r>
-      <w:bookmarkStart w:id="0" w:name="_GoBack"/>
-      <w:bookmarkEnd w:id="0"/>
     </w:p>
     <w:p>
       <w:pPr>
@@ -40390,7 +40399,7 @@
       </w:pPr>
     </w:p>
     <w:sectPr>
-      <w:footerReference w:type="default" r:id="rId21"/>
+      <w:footerReference w:type="default" r:id="rId23"/>
       <w:pgSz w:w="11906" w:h="16838"/>
       <w:pgMar w:top="720" w:right="720" w:bottom="720" w:left="720" w:header="851" w:footer="0" w:gutter="0"/>
       <w:cols w:space="425"/>
@@ -40456,7 +40465,7 @@
             <w:noProof/>
             <w:lang w:val="ko-KR"/>
           </w:rPr>
-          <w:t>14</w:t>
+          <w:t>10</w:t>
         </w:r>
         <w:r>
           <w:fldChar w:fldCharType="end"/>
@@ -44179,7 +44188,7 @@
 </file>
 
 <file path=customXml/itemProps1.xml><?xml version="1.0" encoding="utf-8"?>
-<ds:datastoreItem xmlns:ds="http://schemas.openxmlformats.org/officeDocument/2006/customXml" ds:itemID="{F4FDF57A-F24F-427A-AD95-A5B979295F31}">
+<ds:datastoreItem xmlns:ds="http://schemas.openxmlformats.org/officeDocument/2006/customXml" ds:itemID="{3AC78CCA-C854-44E9-A31C-0CDAA2A42053}">
   <ds:schemaRefs>
     <ds:schemaRef ds:uri="http://schemas.openxmlformats.org/officeDocument/2006/bibliography"/>
   </ds:schemaRefs>

--- a/노트/6_jsp/0205_5.JSP웹프로그래밍.docx
+++ b/노트/6_jsp/0205_5.JSP웹프로그래밍.docx
@@ -2495,7 +2495,7 @@
               </wp:anchor>
             </w:drawing>
           </mc:Choice>
-          <mc:Fallback xmlns:cx="http://schemas.microsoft.com/office/drawing/2014/chartex" xmlns:w15="http://schemas.microsoft.com/office/word/2012/wordml" xmlns:w16se="http://schemas.microsoft.com/office/word/2015/wordml/symex">
+          <mc:Fallback xmlns:w16se="http://schemas.microsoft.com/office/word/2015/wordml/symex" xmlns:w15="http://schemas.microsoft.com/office/word/2012/wordml" xmlns:cx="http://schemas.microsoft.com/office/drawing/2014/chartex">
             <w:pict>
               <v:line w14:anchorId="39E3F7E0" id="직선 연결선 2" o:spid="_x0000_s1026" style="position:absolute;left:0;text-align:left;z-index:251659264;visibility:visible;mso-wrap-style:square;mso-wrap-distance-left:9pt;mso-wrap-distance-top:0;mso-wrap-distance-right:9pt;mso-wrap-distance-bottom:0;mso-position-horizontal:absolute;mso-position-horizontal-relative:text;mso-position-vertical:absolute;mso-position-vertical-relative:text" from="-25.95pt,9.15pt" to="498.3pt,10.65pt" o:gfxdata="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" strokecolor="#4579b8 [3044]"/>
             </w:pict>
@@ -28612,8 +28612,6 @@
         <w:spacing w:after="0"/>
         <w:ind w:leftChars="0"/>
       </w:pPr>
-      <w:bookmarkStart w:id="0" w:name="_GoBack"/>
-      <w:bookmarkEnd w:id="0"/>
       <w:proofErr w:type="spellStart"/>
       <w:r>
         <w:t>addCookie</w:t>
@@ -31710,6 +31708,11 @@
     </w:p>
     <w:p>
       <w:pPr>
+        <w:pStyle w:val="aa"/>
+      </w:pPr>
+    </w:p>
+    <w:p>
+      <w:pPr>
         <w:spacing w:after="0"/>
         <w:ind w:leftChars="400" w:left="800"/>
         <w:rPr>
@@ -31719,15 +31722,25 @@
           <w:szCs w:val="20"/>
         </w:rPr>
       </w:pPr>
+      <w:bookmarkStart w:id="0" w:name="_GoBack"/>
+      <w:bookmarkEnd w:id="0"/>
       <w:r>
         <w:rPr>
           <w:noProof/>
         </w:rPr>
         <w:drawing>
-          <wp:inline distT="0" distB="0" distL="0" distR="0" wp14:anchorId="7D6B6D41" wp14:editId="6ED85B76">
-            <wp:extent cx="4121727" cy="2545393"/>
-            <wp:effectExtent l="0" t="0" r="0" b="7620"/>
-            <wp:docPr id="11" name="그림 11"/>
+          <wp:anchor distT="0" distB="0" distL="114300" distR="114300" simplePos="0" relativeHeight="251665408" behindDoc="0" locked="0" layoutInCell="1" allowOverlap="1" wp14:anchorId="2FA470E6" wp14:editId="528C0151">
+            <wp:simplePos x="0" y="0"/>
+            <wp:positionH relativeFrom="column">
+              <wp:posOffset>889000</wp:posOffset>
+            </wp:positionH>
+            <wp:positionV relativeFrom="line">
+              <wp:posOffset>-114300</wp:posOffset>
+            </wp:positionV>
+            <wp:extent cx="4514850" cy="1945640"/>
+            <wp:effectExtent l="0" t="0" r="0" b="0"/>
+            <wp:wrapTopAndBottom/>
+            <wp:docPr id="13" name="그림 13" descr="EMB00000d8409dc"/>
             <wp:cNvGraphicFramePr>
               <a:graphicFrameLocks xmlns:a="http://schemas.openxmlformats.org/drawingml/2006/main" noChangeAspect="1"/>
             </wp:cNvGraphicFramePr>
@@ -31735,51 +31748,68 @@
               <a:graphicData uri="http://schemas.openxmlformats.org/drawingml/2006/picture">
                 <pic:pic xmlns:pic="http://schemas.openxmlformats.org/drawingml/2006/picture">
                   <pic:nvPicPr>
-                    <pic:cNvPr id="1" name=""/>
-                    <pic:cNvPicPr/>
+                    <pic:cNvPr id="0" name="_x166130352" descr="EMB00000d8409dc"/>
+                    <pic:cNvPicPr>
+                      <a:picLocks noChangeAspect="1" noChangeArrowheads="1"/>
+                    </pic:cNvPicPr>
                   </pic:nvPicPr>
                   <pic:blipFill>
-                    <a:blip r:embed="rId16"/>
+                    <a:blip r:embed="rId16">
+                      <a:extLst>
+                        <a:ext uri="{28A0092B-C50C-407E-A947-70E740481C1C}">
+                          <a14:useLocalDpi xmlns:a14="http://schemas.microsoft.com/office/drawing/2010/main" val="0"/>
+                        </a:ext>
+                      </a:extLst>
+                    </a:blip>
+                    <a:srcRect/>
                     <a:stretch>
                       <a:fillRect/>
                     </a:stretch>
                   </pic:blipFill>
-                  <pic:spPr>
+                  <pic:spPr bwMode="auto">
                     <a:xfrm>
                       <a:off x="0" y="0"/>
-                      <a:ext cx="4127609" cy="2549025"/>
+                      <a:ext cx="4514850" cy="1945640"/>
                     </a:xfrm>
                     <a:prstGeom prst="rect">
                       <a:avLst/>
                     </a:prstGeom>
+                    <a:noFill/>
                   </pic:spPr>
                 </pic:pic>
               </a:graphicData>
             </a:graphic>
-          </wp:inline>
+            <wp14:sizeRelH relativeFrom="page">
+              <wp14:pctWidth>0</wp14:pctWidth>
+            </wp14:sizeRelH>
+            <wp14:sizeRelV relativeFrom="page">
+              <wp14:pctHeight>0</wp14:pctHeight>
+            </wp14:sizeRelV>
+          </wp:anchor>
         </w:drawing>
       </w:r>
     </w:p>
     <w:p>
       <w:pPr>
-        <w:spacing w:after="0"/>
-        <w:ind w:leftChars="400" w:left="800"/>
-        <w:rPr>
-          <w:rFonts w:ascii="Consolas" w:hAnsi="Consolas" w:cs="Consolas"/>
-          <w:color w:val="000000" w:themeColor="text1"/>
-          <w:kern w:val="0"/>
-          <w:szCs w:val="20"/>
-        </w:rPr>
+        <w:pStyle w:val="aa"/>
       </w:pPr>
       <w:r>
         <w:rPr>
           <w:noProof/>
         </w:rPr>
         <w:drawing>
-          <wp:inline distT="0" distB="0" distL="0" distR="0" wp14:anchorId="5947E706" wp14:editId="39CAAA0C">
-            <wp:extent cx="4051285" cy="2576945"/>
-            <wp:effectExtent l="0" t="0" r="6985" b="0"/>
-            <wp:docPr id="12" name="그림 12"/>
+          <wp:anchor distT="0" distB="0" distL="114300" distR="114300" simplePos="0" relativeHeight="251663360" behindDoc="0" locked="0" layoutInCell="1" allowOverlap="1" wp14:anchorId="601B717E" wp14:editId="17DDCC49">
+            <wp:simplePos x="0" y="0"/>
+            <wp:positionH relativeFrom="column">
+              <wp:posOffset>36195</wp:posOffset>
+            </wp:positionH>
+            <wp:positionV relativeFrom="line">
+              <wp:posOffset>192405</wp:posOffset>
+            </wp:positionV>
+            <wp:extent cx="6012180" cy="2346325"/>
+            <wp:effectExtent l="0" t="0" r="7620" b="0"/>
+            <wp:wrapTopAndBottom/>
+            <wp:docPr id="17" name="그림 17" descr="EMB00000d8409df"/>
             <wp:cNvGraphicFramePr>
               <a:graphicFrameLocks xmlns:a="http://schemas.openxmlformats.org/drawingml/2006/main" noChangeAspect="1"/>
             </wp:cNvGraphicFramePr>
@@ -31787,30 +31817,58 @@
               <a:graphicData uri="http://schemas.openxmlformats.org/drawingml/2006/picture">
                 <pic:pic xmlns:pic="http://schemas.openxmlformats.org/drawingml/2006/picture">
                   <pic:nvPicPr>
-                    <pic:cNvPr id="1" name=""/>
-                    <pic:cNvPicPr/>
+                    <pic:cNvPr id="0" name="_x166150352" descr="EMB00000d8409df"/>
+                    <pic:cNvPicPr>
+                      <a:picLocks noChangeAspect="1" noChangeArrowheads="1"/>
+                    </pic:cNvPicPr>
                   </pic:nvPicPr>
                   <pic:blipFill>
-                    <a:blip r:embed="rId17"/>
+                    <a:blip r:embed="rId17">
+                      <a:extLst>
+                        <a:ext uri="{28A0092B-C50C-407E-A947-70E740481C1C}">
+                          <a14:useLocalDpi xmlns:a14="http://schemas.microsoft.com/office/drawing/2010/main" val="0"/>
+                        </a:ext>
+                      </a:extLst>
+                    </a:blip>
+                    <a:srcRect/>
                     <a:stretch>
                       <a:fillRect/>
                     </a:stretch>
                   </pic:blipFill>
-                  <pic:spPr>
+                  <pic:spPr bwMode="auto">
                     <a:xfrm>
                       <a:off x="0" y="0"/>
-                      <a:ext cx="4061566" cy="2583484"/>
+                      <a:ext cx="6012180" cy="2346325"/>
                     </a:xfrm>
                     <a:prstGeom prst="rect">
                       <a:avLst/>
                     </a:prstGeom>
+                    <a:noFill/>
                   </pic:spPr>
                 </pic:pic>
               </a:graphicData>
             </a:graphic>
-          </wp:inline>
+            <wp14:sizeRelH relativeFrom="page">
+              <wp14:pctWidth>0</wp14:pctWidth>
+            </wp14:sizeRelH>
+            <wp14:sizeRelV relativeFrom="page">
+              <wp14:pctHeight>0</wp14:pctHeight>
+            </wp14:sizeRelV>
+          </wp:anchor>
         </w:drawing>
       </w:r>
+    </w:p>
+    <w:p>
+      <w:pPr>
+        <w:spacing w:after="0"/>
+        <w:ind w:leftChars="400" w:left="800"/>
+        <w:rPr>
+          <w:rFonts w:ascii="Consolas" w:hAnsi="Consolas" w:cs="Consolas"/>
+          <w:color w:val="000000" w:themeColor="text1"/>
+          <w:kern w:val="0"/>
+          <w:szCs w:val="20"/>
+        </w:rPr>
+      </w:pPr>
     </w:p>
     <w:p>
       <w:pPr>
@@ -40465,7 +40523,7 @@
             <w:noProof/>
             <w:lang w:val="ko-KR"/>
           </w:rPr>
-          <w:t>10</w:t>
+          <w:t>14</w:t>
         </w:r>
         <w:r>
           <w:fldChar w:fldCharType="end"/>
@@ -43554,6 +43612,21 @@
       </w:tblCellMar>
     </w:tblPr>
   </w:style>
+  <w:style w:type="paragraph" w:customStyle="1" w:styleId="aa">
+    <w:name w:val="바탕글"/>
+    <w:basedOn w:val="a"/>
+    <w:rsid w:val="00C46F21"/>
+    <w:pPr>
+      <w:spacing w:after="0" w:line="384" w:lineRule="auto"/>
+      <w:textAlignment w:val="baseline"/>
+    </w:pPr>
+    <w:rPr>
+      <w:rFonts w:ascii="굴림" w:eastAsia="굴림" w:hAnsi="굴림" w:cs="굴림"/>
+      <w:color w:val="000000"/>
+      <w:kern w:val="0"/>
+      <w:szCs w:val="20"/>
+    </w:rPr>
+  </w:style>
 </w:styles>
 </file>
 
@@ -43895,6 +43968,21 @@
       </w:tblCellMar>
     </w:tblPr>
   </w:style>
+  <w:style w:type="paragraph" w:customStyle="1" w:styleId="aa">
+    <w:name w:val="바탕글"/>
+    <w:basedOn w:val="a"/>
+    <w:rsid w:val="00C46F21"/>
+    <w:pPr>
+      <w:spacing w:after="0" w:line="384" w:lineRule="auto"/>
+      <w:textAlignment w:val="baseline"/>
+    </w:pPr>
+    <w:rPr>
+      <w:rFonts w:ascii="굴림" w:eastAsia="굴림" w:hAnsi="굴림" w:cs="굴림"/>
+      <w:color w:val="000000"/>
+      <w:kern w:val="0"/>
+      <w:szCs w:val="20"/>
+    </w:rPr>
+  </w:style>
 </w:styles>
 </file>
 
@@ -44188,7 +44276,7 @@
 </file>
 
 <file path=customXml/itemProps1.xml><?xml version="1.0" encoding="utf-8"?>
-<ds:datastoreItem xmlns:ds="http://schemas.openxmlformats.org/officeDocument/2006/customXml" ds:itemID="{3AC78CCA-C854-44E9-A31C-0CDAA2A42053}">
+<ds:datastoreItem xmlns:ds="http://schemas.openxmlformats.org/officeDocument/2006/customXml" ds:itemID="{6E1D1577-596E-4BAA-8333-AC7DA2DD543A}">
   <ds:schemaRefs>
     <ds:schemaRef ds:uri="http://schemas.openxmlformats.org/officeDocument/2006/bibliography"/>
   </ds:schemaRefs>
